--- a/JavaScript/0.JavaScript问题汇总.docx
+++ b/JavaScript/0.JavaScript问题汇总.docx
@@ -20,14 +20,17 @@
         <w:autoSpaceDE/>
         <w:autoSpaceDN/>
         <w:bidi w:val="0"/>
-        <w:adjustRightInd/>
-        <w:snapToGrid/>
+        <w:adjustRightInd w:val="0"/>
+        <w:snapToGrid w:val="0"/>
         <w:spacing w:before="0" w:after="0" w:line="240" w:lineRule="auto"/>
         <w:ind w:left="0" w:leftChars="0" w:firstLine="0" w:firstLineChars="0"/>
+        <w:jc w:val="left"/>
         <w:textAlignment w:val="auto"/>
         <w:rPr>
           <w:b w:val="0"/>
           <w:bCs w:val="0"/>
+          <w:sz w:val="36"/>
+          <w:szCs w:val="36"/>
         </w:rPr>
       </w:pPr>
       <w:r>
@@ -35,10 +38,14 @@
           <w:rFonts w:hint="eastAsia" w:ascii="SimSun" w:hAnsi="SimSun" w:eastAsia="SimSun" w:cs="SimSun"/>
           <w:b w:val="0"/>
           <w:bCs w:val="0"/>
+          <w:sz w:val="36"/>
+          <w:szCs w:val="36"/>
           <w:lang w:eastAsia="zh-CN"/>
         </w:rPr>
         <w:t>是否使用分号</w:t>
       </w:r>
+      <w:bookmarkStart w:id="0" w:name="_GoBack"/>
+      <w:bookmarkEnd w:id="0"/>
     </w:p>
     <w:p>
       <w:pPr>
@@ -150,8 +157,117 @@
         </w:rPr>
         <w:t>app的时候最后没有分号。</w:t>
       </w:r>
-      <w:bookmarkStart w:id="0" w:name="_GoBack"/>
-      <w:bookmarkEnd w:id="0"/>
+    </w:p>
+    <w:p>
+      <w:pPr>
+        <w:pStyle w:val="2"/>
+        <w:keepNext/>
+        <w:keepLines/>
+        <w:pageBreakBefore w:val="0"/>
+        <w:widowControl w:val="0"/>
+        <w:numPr>
+          <w:ilvl w:val="0"/>
+          <w:numId w:val="1"/>
+        </w:numPr>
+        <w:kinsoku/>
+        <w:wordWrap/>
+        <w:overflowPunct/>
+        <w:topLinePunct w:val="0"/>
+        <w:autoSpaceDE/>
+        <w:autoSpaceDN/>
+        <w:bidi w:val="0"/>
+        <w:adjustRightInd w:val="0"/>
+        <w:snapToGrid w:val="0"/>
+        <w:spacing w:before="0" w:after="0" w:line="240" w:lineRule="auto"/>
+        <w:ind w:left="0" w:leftChars="0" w:firstLine="0" w:firstLineChars="0"/>
+        <w:jc w:val="left"/>
+        <w:textAlignment w:val="auto"/>
+        <w:rPr>
+          <w:rFonts w:hint="eastAsia" w:ascii="SimSun" w:hAnsi="SimSun" w:eastAsia="SimSun" w:cs="SimSun"/>
+          <w:b w:val="0"/>
+          <w:bCs w:val="0"/>
+          <w:sz w:val="36"/>
+          <w:szCs w:val="36"/>
+          <w:lang w:eastAsia="zh-CN"/>
+        </w:rPr>
+      </w:pPr>
+      <w:r>
+        <w:rPr>
+          <w:rFonts w:hint="eastAsia" w:ascii="SimSun" w:hAnsi="SimSun" w:eastAsia="SimSun" w:cs="SimSun"/>
+          <w:b w:val="0"/>
+          <w:bCs w:val="0"/>
+          <w:sz w:val="36"/>
+          <w:szCs w:val="36"/>
+          <w:lang w:eastAsia="zh-CN"/>
+        </w:rPr>
+        <w:t>模板字面量（</w:t>
+      </w:r>
+      <w:r>
+        <w:rPr>
+          <w:rFonts w:hint="eastAsia" w:ascii="SimSun" w:hAnsi="SimSun" w:eastAsia="SimSun" w:cs="SimSun"/>
+          <w:b w:val="0"/>
+          <w:bCs w:val="0"/>
+          <w:sz w:val="36"/>
+          <w:szCs w:val="36"/>
+          <w:lang w:val="en-US" w:eastAsia="zh-CN"/>
+        </w:rPr>
+        <w:t>template literals</w:t>
+      </w:r>
+      <w:r>
+        <w:rPr>
+          <w:rFonts w:hint="eastAsia" w:ascii="SimSun" w:hAnsi="SimSun" w:eastAsia="SimSun" w:cs="SimSun"/>
+          <w:b w:val="0"/>
+          <w:bCs w:val="0"/>
+          <w:sz w:val="36"/>
+          <w:szCs w:val="36"/>
+          <w:lang w:eastAsia="zh-CN"/>
+        </w:rPr>
+        <w:t>）</w:t>
+      </w:r>
+      <w:r>
+        <w:rPr>
+          <w:rFonts w:hint="eastAsia" w:ascii="SimSun" w:hAnsi="SimSun" w:eastAsia="SimSun" w:cs="SimSun"/>
+          <w:b w:val="0"/>
+          <w:bCs w:val="0"/>
+          <w:sz w:val="36"/>
+          <w:szCs w:val="36"/>
+          <w:lang w:val="en-US" w:eastAsia="zh-CN"/>
+        </w:rPr>
+        <w:t>/</w:t>
+      </w:r>
+      <w:r>
+        <w:rPr>
+          <w:rFonts w:hint="eastAsia" w:ascii="SimSun" w:hAnsi="SimSun" w:eastAsia="SimSun" w:cs="SimSun"/>
+          <w:b w:val="0"/>
+          <w:bCs w:val="0"/>
+          <w:sz w:val="36"/>
+          <w:szCs w:val="36"/>
+          <w:lang w:eastAsia="zh-CN"/>
+        </w:rPr>
+        <w:t>模板字符串（</w:t>
+      </w:r>
+      <w:r>
+        <w:rPr>
+          <w:rFonts w:hint="eastAsia" w:ascii="SimSun" w:hAnsi="SimSun" w:eastAsia="SimSun" w:cs="SimSun"/>
+          <w:b w:val="0"/>
+          <w:bCs w:val="0"/>
+          <w:sz w:val="36"/>
+          <w:szCs w:val="36"/>
+          <w:lang w:val="en-US" w:eastAsia="zh-CN"/>
+        </w:rPr>
+        <w:t>template strings</w:t>
+      </w:r>
+      <w:r>
+        <w:rPr>
+          <w:rFonts w:hint="eastAsia" w:ascii="SimSun" w:hAnsi="SimSun" w:eastAsia="SimSun" w:cs="SimSun"/>
+          <w:b w:val="0"/>
+          <w:bCs w:val="0"/>
+          <w:sz w:val="36"/>
+          <w:szCs w:val="36"/>
+          <w:lang w:eastAsia="zh-CN"/>
+        </w:rPr>
+        <w:t>）</w:t>
+      </w:r>
     </w:p>
     <w:p>
       <w:pPr>
@@ -159,6 +275,10 @@
         <w:keepLines w:val="0"/>
         <w:pageBreakBefore w:val="0"/>
         <w:widowControl w:val="0"/>
+        <w:numPr>
+          <w:ilvl w:val="0"/>
+          <w:numId w:val="0"/>
+        </w:numPr>
         <w:kinsoku/>
         <w:wordWrap/>
         <w:overflowPunct/>
@@ -168,6 +288,7 @@
         <w:bidi w:val="0"/>
         <w:adjustRightInd/>
         <w:snapToGrid/>
+        <w:ind w:leftChars="0"/>
         <w:jc w:val="left"/>
         <w:textAlignment w:val="auto"/>
         <w:rPr>
@@ -177,6 +298,149 @@
           <w:lang w:eastAsia="zh-CN"/>
         </w:rPr>
       </w:pPr>
+      <w:r>
+        <w:rPr>
+          <w:rFonts w:hint="eastAsia" w:ascii="SimSun" w:hAnsi="SimSun" w:eastAsia="SimSun" w:cs="SimSun"/>
+          <w:b w:val="0"/>
+          <w:bCs w:val="0"/>
+          <w:lang w:eastAsia="zh-CN"/>
+        </w:rPr>
+        <w:t>参考：</w:t>
+      </w:r>
+      <w:r>
+        <w:rPr>
+          <w:rFonts w:hint="eastAsia" w:ascii="SimSun" w:hAnsi="SimSun" w:eastAsia="SimSun" w:cs="SimSun"/>
+          <w:b w:val="0"/>
+          <w:bCs w:val="0"/>
+          <w:lang w:eastAsia="zh-CN"/>
+        </w:rPr>
+        <w:fldChar w:fldCharType="begin"/>
+      </w:r>
+      <w:r>
+        <w:rPr>
+          <w:rFonts w:hint="eastAsia" w:ascii="SimSun" w:hAnsi="SimSun" w:eastAsia="SimSun" w:cs="SimSun"/>
+          <w:b w:val="0"/>
+          <w:bCs w:val="0"/>
+          <w:lang w:eastAsia="zh-CN"/>
+        </w:rPr>
+        <w:instrText xml:space="preserve"> HYPERLINK "https://developer.mozilla.org/en-US/docs/Web/JavaScript/Reference/Template_literals" </w:instrText>
+      </w:r>
+      <w:r>
+        <w:rPr>
+          <w:rFonts w:hint="eastAsia" w:ascii="SimSun" w:hAnsi="SimSun" w:eastAsia="SimSun" w:cs="SimSun"/>
+          <w:b w:val="0"/>
+          <w:bCs w:val="0"/>
+          <w:lang w:eastAsia="zh-CN"/>
+        </w:rPr>
+        <w:fldChar w:fldCharType="separate"/>
+      </w:r>
+      <w:r>
+        <w:rPr>
+          <w:rStyle w:val="7"/>
+          <w:rFonts w:hint="eastAsia" w:ascii="SimSun" w:hAnsi="SimSun" w:eastAsia="SimSun" w:cs="SimSun"/>
+          <w:b w:val="0"/>
+          <w:bCs w:val="0"/>
+          <w:lang w:eastAsia="zh-CN"/>
+        </w:rPr>
+        <w:t>https://developer.mozilla.org/en-US/docs/Web/JavaScript/Reference/Template_literals</w:t>
+      </w:r>
+      <w:r>
+        <w:rPr>
+          <w:rFonts w:hint="eastAsia" w:ascii="SimSun" w:hAnsi="SimSun" w:eastAsia="SimSun" w:cs="SimSun"/>
+          <w:b w:val="0"/>
+          <w:bCs w:val="0"/>
+          <w:lang w:eastAsia="zh-CN"/>
+        </w:rPr>
+        <w:fldChar w:fldCharType="end"/>
+      </w:r>
+    </w:p>
+    <w:p>
+      <w:pPr>
+        <w:pStyle w:val="2"/>
+        <w:keepNext/>
+        <w:keepLines/>
+        <w:pageBreakBefore w:val="0"/>
+        <w:widowControl w:val="0"/>
+        <w:numPr>
+          <w:ilvl w:val="0"/>
+          <w:numId w:val="1"/>
+        </w:numPr>
+        <w:kinsoku/>
+        <w:wordWrap/>
+        <w:overflowPunct/>
+        <w:topLinePunct w:val="0"/>
+        <w:autoSpaceDE/>
+        <w:autoSpaceDN/>
+        <w:bidi w:val="0"/>
+        <w:adjustRightInd w:val="0"/>
+        <w:snapToGrid w:val="0"/>
+        <w:spacing w:before="0" w:after="0" w:line="240" w:lineRule="auto"/>
+        <w:ind w:left="0" w:leftChars="0" w:firstLine="0" w:firstLineChars="0"/>
+        <w:jc w:val="left"/>
+        <w:textAlignment w:val="auto"/>
+        <w:rPr>
+          <w:rFonts w:hint="default" w:ascii="SimSun" w:hAnsi="SimSun" w:eastAsia="SimSun" w:cs="SimSun"/>
+          <w:b w:val="0"/>
+          <w:bCs w:val="0"/>
+          <w:sz w:val="36"/>
+          <w:szCs w:val="36"/>
+          <w:lang w:val="en-US" w:eastAsia="zh-CN"/>
+        </w:rPr>
+      </w:pPr>
+      <w:r>
+        <w:rPr>
+          <w:rFonts w:hint="default" w:ascii="SimSun" w:hAnsi="SimSun" w:eastAsia="SimSun" w:cs="SimSun"/>
+          <w:b w:val="0"/>
+          <w:bCs w:val="0"/>
+          <w:sz w:val="36"/>
+          <w:szCs w:val="36"/>
+          <w:lang w:eastAsia="zh-CN"/>
+        </w:rPr>
+        <w:t>then catch</w:t>
+      </w:r>
+      <w:r>
+        <w:rPr>
+          <w:rFonts w:hint="eastAsia" w:ascii="SimSun" w:hAnsi="SimSun" w:eastAsia="SimSun" w:cs="SimSun"/>
+          <w:b w:val="0"/>
+          <w:bCs w:val="0"/>
+          <w:sz w:val="36"/>
+          <w:szCs w:val="36"/>
+          <w:lang w:eastAsia="zh-CN"/>
+        </w:rPr>
+        <w:t>是什么用法</w:t>
+      </w:r>
+    </w:p>
+    <w:p>
+      <w:pPr>
+        <w:jc w:val="left"/>
+        <w:rPr>
+          <w:rFonts w:hint="eastAsia"/>
+          <w:lang w:val="en-US" w:eastAsia="zh-CN"/>
+        </w:rPr>
+      </w:pPr>
+      <w:r>
+        <w:rPr>
+          <w:rFonts w:hint="eastAsia"/>
+          <w:lang w:val="en-US" w:eastAsia="zh-CN"/>
+        </w:rPr>
+        <w:t>搜索关键词：Promise。then和catch是promise的两个方法。</w:t>
+      </w:r>
+    </w:p>
+    <w:p>
+      <w:pPr>
+        <w:jc w:val="left"/>
+        <w:rPr>
+          <w:rFonts w:hint="default"/>
+          <w:lang w:val="en-US" w:eastAsia="zh-CN"/>
+        </w:rPr>
+      </w:pPr>
+      <w:r>
+        <w:rPr>
+          <w:rFonts w:hint="eastAsia"/>
+          <w:lang w:val="en-US" w:eastAsia="zh-CN"/>
+        </w:rPr>
+        <w:t>参考MDN: https://developer.mozilla.org/en-US/docs/Web/JavaScript/Reference/Global_Objects/Promise</w:t>
+      </w:r>
     </w:p>
     <w:p>
       <w:pPr>
@@ -348,10 +612,10 @@
     <w:lsdException w:unhideWhenUsed="0" w:uiPriority="0" w:semiHidden="0" w:name="HTML Acronym"/>
     <w:lsdException w:unhideWhenUsed="0" w:uiPriority="0" w:semiHidden="0" w:name="HTML Address"/>
     <w:lsdException w:unhideWhenUsed="0" w:uiPriority="0" w:semiHidden="0" w:name="HTML Cite"/>
-    <w:lsdException w:unhideWhenUsed="0" w:uiPriority="0" w:semiHidden="0" w:name="HTML Code"/>
+    <w:lsdException w:qFormat="1" w:unhideWhenUsed="0" w:uiPriority="0" w:semiHidden="0" w:name="HTML Code"/>
     <w:lsdException w:unhideWhenUsed="0" w:uiPriority="0" w:semiHidden="0" w:name="HTML Definition"/>
     <w:lsdException w:unhideWhenUsed="0" w:uiPriority="0" w:semiHidden="0" w:name="HTML Keyboard"/>
-    <w:lsdException w:unhideWhenUsed="0" w:uiPriority="0" w:semiHidden="0" w:name="HTML Preformatted"/>
+    <w:lsdException w:qFormat="1" w:unhideWhenUsed="0" w:uiPriority="0" w:semiHidden="0" w:name="HTML Preformatted"/>
     <w:lsdException w:unhideWhenUsed="0" w:uiPriority="0" w:semiHidden="0" w:name="HTML Sample"/>
     <w:lsdException w:unhideWhenUsed="0" w:uiPriority="0" w:semiHidden="0" w:name="HTML Typewriter"/>
     <w:lsdException w:unhideWhenUsed="0" w:uiPriority="0" w:semiHidden="0" w:name="HTML Variable"/>
@@ -560,6 +824,7 @@
   <w:style w:type="character" w:styleId="5">
     <w:name w:val="HTML Code"/>
     <w:basedOn w:val="3"/>
+    <w:qFormat/>
     <w:uiPriority w:val="0"/>
     <w:rPr>
       <w:rFonts w:ascii="Courier New" w:hAnsi="Courier New" w:cs="Courier New"/>
@@ -569,6 +834,7 @@
   </w:style>
   <w:style w:type="paragraph" w:styleId="6">
     <w:name w:val="HTML Preformatted"/>
+    <w:qFormat/>
     <w:uiPriority w:val="0"/>
     <w:pPr>
       <w:tabs>
@@ -592,11 +858,20 @@
       <w:jc w:val="left"/>
     </w:pPr>
     <w:rPr>
-      <w:rFonts w:ascii="Courier New" w:hAnsi="Courier New" w:cs="Courier New"/>
+      <w:rFonts w:ascii="Courier New" w:hAnsi="Courier New" w:eastAsia="SimSun" w:cs="Courier New"/>
       <w:kern w:val="0"/>
       <w:sz w:val="20"/>
       <w:szCs w:val="20"/>
       <w:lang w:val="en-US" w:eastAsia="zh-CN" w:bidi="ar"/>
+    </w:rPr>
+  </w:style>
+  <w:style w:type="character" w:styleId="7">
+    <w:name w:val="Hyperlink"/>
+    <w:basedOn w:val="3"/>
+    <w:uiPriority w:val="0"/>
+    <w:rPr>
+      <w:color w:val="0000FF"/>
+      <w:u w:val="single"/>
     </w:rPr>
   </w:style>
 </w:styles>
@@ -855,18 +1130,4 @@
   </a:themeElements>
   <a:objectDefaults/>
 </a:theme>
-</file>
-
-<file path=customXml/item1.xml><?xml version="1.0" encoding="utf-8"?>
-<s:customData xmlns="http://www.wps.cn/officeDocument/2013/wpsCustomData" xmlns:s="http://www.wps.cn/officeDocument/2013/wpsCustomData">
-  <customSectProps/>
-</s:customData>
-</file>
-
-<file path=customXml/itemProps1.xml><?xml version="1.0" encoding="utf-8"?>
-<ds:datastoreItem xmlns:ds="http://schemas.openxmlformats.org/officeDocument/2006/customXml" ds:itemID="{B1977F7D-205B-4081-913C-38D41E755F92}">
-  <ds:schemaRefs>
-    <ds:schemaRef ds:uri="http://www.wps.cn/officeDocument/2013/wpsCustomData"/>
-  </ds:schemaRefs>
-</ds:datastoreItem>
 </file>